--- a/Updating R from R.docx
+++ b/Updating R from R.docx
@@ -39,23 +39,8 @@
           <w:numId w:val="1"/>
         </w:numPr>
       </w:pPr>
-      <w:proofErr w:type="spellStart"/>
-      <w:proofErr w:type="gramStart"/>
-      <w:r>
-        <w:t>install.packages</w:t>
-      </w:r>
-      <w:proofErr w:type="spellEnd"/>
-      <w:proofErr w:type="gramEnd"/>
-      <w:r>
-        <w:t>(“</w:t>
-      </w:r>
-      <w:proofErr w:type="spellStart"/>
-      <w:r>
-        <w:t>installr</w:t>
-      </w:r>
-      <w:proofErr w:type="spellEnd"/>
-      <w:r>
-        <w:t>”)</w:t>
+      <w:r>
+        <w:t>install.packages(“installr”)</w:t>
       </w:r>
     </w:p>
     <w:p>
@@ -67,15 +52,7 @@
         </w:numPr>
       </w:pPr>
       <w:r>
-        <w:t xml:space="preserve">It is best practice to select a CRAN mirror that is physically close to your location. It has a marginal effect on </w:t>
-      </w:r>
-      <w:proofErr w:type="gramStart"/>
-      <w:r>
-        <w:t>speed</w:t>
-      </w:r>
-      <w:proofErr w:type="gramEnd"/>
-      <w:r>
-        <w:t xml:space="preserve"> of package installation.</w:t>
+        <w:t>It is best practice to select a CRAN mirror that is physically close to your location. It has a marginal effect on speed of package installation.</w:t>
       </w:r>
     </w:p>
     <w:p>
@@ -87,15 +64,7 @@
         </w:numPr>
       </w:pPr>
       <w:r>
-        <w:t>library(</w:t>
-      </w:r>
-      <w:proofErr w:type="spellStart"/>
-      <w:r>
-        <w:t>installr</w:t>
-      </w:r>
-      <w:proofErr w:type="spellEnd"/>
-      <w:r>
-        <w:t>)</w:t>
+        <w:t>library(installr)</w:t>
       </w:r>
     </w:p>
     <w:p>
@@ -106,18 +75,8 @@
           <w:numId w:val="1"/>
         </w:numPr>
       </w:pPr>
-      <w:proofErr w:type="spellStart"/>
-      <w:proofErr w:type="gramStart"/>
-      <w:r>
-        <w:t>updateR</w:t>
-      </w:r>
-      <w:proofErr w:type="spellEnd"/>
-      <w:r>
-        <w:t>(</w:t>
-      </w:r>
-      <w:proofErr w:type="gramEnd"/>
-      <w:r>
-        <w:t>)</w:t>
+      <w:r>
+        <w:t>updateR()</w:t>
       </w:r>
     </w:p>
     <w:p>
@@ -129,15 +88,7 @@
         </w:numPr>
       </w:pPr>
       <w:r>
-        <w:t xml:space="preserve">At this point you’ll navigate through a series of </w:t>
-      </w:r>
-      <w:proofErr w:type="gramStart"/>
-      <w:r>
-        <w:t>pop up</w:t>
-      </w:r>
-      <w:proofErr w:type="gramEnd"/>
-      <w:r>
-        <w:t xml:space="preserve"> windows. I usually refuse to see news of the new update, refuse to copy my R profile, and refuse any other small items.</w:t>
+        <w:t>At this point you’ll navigate through a series of pop up windows. I usually refuse to see news of the new update, refuse to copy my R profile, and refuse any other small items.</w:t>
       </w:r>
       <w:r>
         <w:t xml:space="preserve"> None of it affects the installation of R itself.</w:t>
@@ -164,23 +115,7 @@
         </w:numPr>
       </w:pPr>
       <w:r>
-        <w:t>Once installation is complete, you’ll be asked if you want to copy your packages to the new installation of R. This is only important when you are updating to a new major release (example: 4.</w:t>
-      </w:r>
-      <w:proofErr w:type="gramStart"/>
-      <w:r>
-        <w:t>2.blah</w:t>
-      </w:r>
-      <w:proofErr w:type="gramEnd"/>
-      <w:r>
-        <w:t xml:space="preserve"> to 4.3.blah). If you have a bunch of packages stored in your 4.</w:t>
-      </w:r>
-      <w:proofErr w:type="gramStart"/>
-      <w:r>
-        <w:t>2.blah</w:t>
-      </w:r>
-      <w:proofErr w:type="gramEnd"/>
-      <w:r>
-        <w:t xml:space="preserve"> library, it will take </w:t>
+        <w:t xml:space="preserve">Once installation is complete, you’ll be asked if you want to copy your packages to the new installation of R. This is only important when you are updating to a new major release (example: 4.2.blah to 4.3.blah). If you have a bunch of packages stored in your 4.2.blah library, it will take </w:t>
       </w:r>
       <w:r>
         <w:rPr>
@@ -199,21 +134,25 @@
         <w:t>. I usually decline to copy packages during installation. Instead, I’ll reinstall them</w:t>
       </w:r>
       <w:r>
-        <w:t xml:space="preserve"> to the new 4.</w:t>
-      </w:r>
-      <w:proofErr w:type="gramStart"/>
-      <w:r>
-        <w:t>3.blah</w:t>
-      </w:r>
-      <w:proofErr w:type="gramEnd"/>
-      <w:r>
-        <w:t xml:space="preserve"> library folder</w:t>
+        <w:t xml:space="preserve"> to the new 4.3.blah library folder</w:t>
       </w:r>
       <w:r>
         <w:t xml:space="preserve"> on the fly as I need to use them again.</w:t>
       </w:r>
       <w:r>
-        <w:t xml:space="preserve"> If I have time where I don’t need to use R (like when I go home for the day), then maybe I’ll let it copy my packages.</w:t>
+        <w:t xml:space="preserve"> If I </w:t>
+      </w:r>
+      <w:r>
+        <w:t>update at a</w:t>
+      </w:r>
+      <w:r>
+        <w:t xml:space="preserve"> time where I don’t need to use R </w:t>
+      </w:r>
+      <w:r>
+        <w:t xml:space="preserve">again immediately </w:t>
+      </w:r>
+      <w:r>
+        <w:t>(like when I go home for the day), then maybe I’ll let it copy my packages.</w:t>
       </w:r>
     </w:p>
     <w:p>
@@ -225,15 +164,7 @@
         </w:numPr>
       </w:pPr>
       <w:r>
-        <w:t xml:space="preserve">You don’t usually need to update R every time a new minor release is put up. Good package developers try their best to make their packages backwards compatible with very old versions of R. I do recommend updating at least once a year, and </w:t>
-      </w:r>
-      <w:proofErr w:type="gramStart"/>
-      <w:r>
-        <w:t>definitely with</w:t>
-      </w:r>
-      <w:proofErr w:type="gramEnd"/>
-      <w:r>
-        <w:t xml:space="preserve"> every new major release. The longer you wait to update, the more annoying the process becomes.</w:t>
+        <w:t>You don’t usually need to update R every time a new minor release is put up. Good package developers try their best to make their packages backwards compatible with very old versions of R. I do recommend updating at least once a year, and definitely with every new major release. The longer you wait to update, the more annoying the process becomes.</w:t>
       </w:r>
     </w:p>
     <w:p>
